--- a/resume.docx
+++ b/resume.docx
@@ -8,17 +8,27 @@
           <w:b/>
         </w:rPr>
       </w:pPr>
+      <w:proofErr w:type="spellStart"/>
       <w:r>
         <w:rPr>
           <w:b/>
           <w:sz w:val="28"/>
           <w:szCs w:val="28"/>
         </w:rPr>
-        <w:t xml:space="preserve">Enyang (Paul) Liu    </w:t>
-      </w:r>
+        <w:t>Enyang</w:t>
+      </w:r>
+      <w:proofErr w:type="spellEnd"/>
       <w:r>
         <w:rPr>
           <w:b/>
+          <w:sz w:val="28"/>
+          <w:szCs w:val="28"/>
+        </w:rPr>
+        <w:t xml:space="preserve"> (Paul) Liu    </w:t>
+      </w:r>
+      <w:r>
+        <w:rPr>
+          <w:b/>
         </w:rPr>
         <w:t xml:space="preserve">    </w:t>
       </w:r>
@@ -34,7 +44,14 @@
           <w:sz w:val="20"/>
           <w:szCs w:val="20"/>
         </w:rPr>
-        <w:t xml:space="preserve">904 West Green St.                                                                                </w:t>
+        <w:t xml:space="preserve">309 East </w:t>
+      </w:r>
+      <w:r>
+        <w:rPr>
+          <w:sz w:val="20"/>
+          <w:szCs w:val="20"/>
+        </w:rPr>
+        <w:t xml:space="preserve">Green St.                                                                                </w:t>
       </w:r>
       <w:r>
         <w:rPr>
@@ -64,22 +81,22 @@
         <w:rPr>
           <w:sz w:val="20"/>
           <w:szCs w:val="20"/>
-          <w:lang w:val="es-ES"/>
-        </w:rPr>
-      </w:pPr>
-      <w:r>
-        <w:rPr>
-          <w:sz w:val="20"/>
-          <w:szCs w:val="20"/>
-          <w:lang w:val="es-ES"/>
-        </w:rPr>
-        <w:t>Urbana, IL, 61801</w:t>
-      </w:r>
-      <w:r>
-        <w:rPr>
-          <w:sz w:val="20"/>
-          <w:szCs w:val="20"/>
-          <w:lang w:val="es-ES"/>
+          <w:lang w:val="en-US"/>
+        </w:rPr>
+      </w:pPr>
+      <w:r>
+        <w:rPr>
+          <w:sz w:val="20"/>
+          <w:szCs w:val="20"/>
+          <w:lang w:val="en-US"/>
+        </w:rPr>
+        <w:t>Champaign, IL, 61820</w:t>
+      </w:r>
+      <w:r>
+        <w:rPr>
+          <w:sz w:val="20"/>
+          <w:szCs w:val="20"/>
+          <w:lang w:val="en-US"/>
         </w:rPr>
         <w:tab/>
       </w:r>
@@ -87,7 +104,7 @@
         <w:rPr>
           <w:sz w:val="20"/>
           <w:szCs w:val="20"/>
-          <w:lang w:val="es-ES"/>
+          <w:lang w:val="en-US"/>
         </w:rPr>
         <w:tab/>
       </w:r>
@@ -95,7 +112,7 @@
         <w:rPr>
           <w:sz w:val="20"/>
           <w:szCs w:val="20"/>
-          <w:lang w:val="es-ES"/>
+          <w:lang w:val="en-US"/>
         </w:rPr>
         <w:tab/>
       </w:r>
@@ -103,7 +120,7 @@
         <w:rPr>
           <w:sz w:val="20"/>
           <w:szCs w:val="20"/>
-          <w:lang w:val="es-ES"/>
+          <w:lang w:val="en-US"/>
         </w:rPr>
         <w:tab/>
       </w:r>
@@ -111,7 +128,7 @@
         <w:rPr>
           <w:sz w:val="20"/>
           <w:szCs w:val="20"/>
-          <w:lang w:val="es-ES"/>
+          <w:lang w:val="en-US"/>
         </w:rPr>
         <w:tab/>
       </w:r>
@@ -119,7 +136,7 @@
         <w:rPr>
           <w:sz w:val="20"/>
           <w:szCs w:val="20"/>
-          <w:lang w:val="es-ES"/>
+          <w:lang w:val="en-US"/>
         </w:rPr>
         <w:tab/>
       </w:r>
@@ -127,7 +144,7 @@
         <w:rPr>
           <w:sz w:val="20"/>
           <w:szCs w:val="20"/>
-          <w:lang w:val="es-ES"/>
+          <w:lang w:val="en-US"/>
         </w:rPr>
         <w:tab/>
         <w:t xml:space="preserve">  </w:t>
@@ -136,18 +153,20 @@
         <w:rPr>
           <w:sz w:val="20"/>
           <w:szCs w:val="20"/>
-          <w:lang w:val="es-ES"/>
+          <w:lang w:val="en-US"/>
         </w:rPr>
         <w:t xml:space="preserve">    </w:t>
       </w:r>
-      <w:r>
-        <w:rPr>
-          <w:sz w:val="20"/>
-          <w:szCs w:val="20"/>
-          <w:lang w:val="es-ES"/>
+      <w:proofErr w:type="gramStart"/>
+      <w:r>
+        <w:rPr>
+          <w:sz w:val="20"/>
+          <w:szCs w:val="20"/>
+          <w:lang w:val="en-US"/>
         </w:rPr>
         <w:t>Email:enyangl2@illinois.edu</w:t>
       </w:r>
+      <w:proofErr w:type="gramEnd"/>
     </w:p>
     <w:p>
       <w:pPr>
@@ -207,7 +226,23 @@
           <w:sz w:val="20"/>
           <w:szCs w:val="20"/>
         </w:rPr>
-        <w:t>University of Illinois Urbana-Champaign                                              Cranbrook Kingswood Upper School</w:t>
+        <w:t xml:space="preserve">University of Illinois Urbana-Champaign                                              Cranbrook </w:t>
+      </w:r>
+      <w:proofErr w:type="spellStart"/>
+      <w:r>
+        <w:rPr>
+          <w:sz w:val="20"/>
+          <w:szCs w:val="20"/>
+        </w:rPr>
+        <w:t>Kingswood</w:t>
+      </w:r>
+      <w:proofErr w:type="spellEnd"/>
+      <w:r>
+        <w:rPr>
+          <w:sz w:val="20"/>
+          <w:szCs w:val="20"/>
+        </w:rPr>
+        <w:t xml:space="preserve"> Upper School</w:t>
       </w:r>
     </w:p>
     <w:p>
@@ -352,7 +387,23 @@
           <w:sz w:val="20"/>
           <w:szCs w:val="20"/>
         </w:rPr>
-        <w:t>ython, HTML, Javascrpit,</w:t>
+        <w:t xml:space="preserve">ython, HTML, </w:t>
+      </w:r>
+      <w:proofErr w:type="spellStart"/>
+      <w:r>
+        <w:rPr>
+          <w:sz w:val="20"/>
+          <w:szCs w:val="20"/>
+        </w:rPr>
+        <w:t>Javascrpit</w:t>
+      </w:r>
+      <w:proofErr w:type="spellEnd"/>
+      <w:r>
+        <w:rPr>
+          <w:sz w:val="20"/>
+          <w:szCs w:val="20"/>
+        </w:rPr>
+        <w:t>,</w:t>
       </w:r>
       <w:r>
         <w:rPr>
@@ -371,11 +422,75 @@
     </w:p>
     <w:p>
       <w:pPr>
-        <w:rPr>
-          <w:sz w:val="20"/>
-          <w:szCs w:val="20"/>
-        </w:rPr>
-      </w:pPr>
+        <w:pStyle w:val="ListParagraph"/>
+        <w:numPr>
+          <w:ilvl w:val="0"/>
+          <w:numId w:val="4"/>
+        </w:numPr>
+        <w:rPr>
+          <w:sz w:val="20"/>
+          <w:szCs w:val="20"/>
+        </w:rPr>
+      </w:pPr>
+      <w:proofErr w:type="spellStart"/>
+      <w:r>
+        <w:rPr>
+          <w:sz w:val="20"/>
+          <w:szCs w:val="20"/>
+        </w:rPr>
+        <w:t>Github</w:t>
+      </w:r>
+      <w:proofErr w:type="spellEnd"/>
+      <w:r>
+        <w:rPr>
+          <w:sz w:val="20"/>
+          <w:szCs w:val="20"/>
+        </w:rPr>
+        <w:t xml:space="preserve"> repository: </w:t>
+      </w:r>
+      <w:proofErr w:type="spellStart"/>
+      <w:r>
+        <w:rPr>
+          <w:sz w:val="20"/>
+          <w:szCs w:val="20"/>
+        </w:rPr>
+        <w:t>PaulLiuEngineering</w:t>
+      </w:r>
+      <w:proofErr w:type="spellEnd"/>
+    </w:p>
+    <w:p>
+      <w:pPr>
+        <w:pStyle w:val="ListParagraph"/>
+        <w:numPr>
+          <w:ilvl w:val="0"/>
+          <w:numId w:val="4"/>
+        </w:numPr>
+        <w:rPr>
+          <w:sz w:val="20"/>
+          <w:szCs w:val="20"/>
+        </w:rPr>
+      </w:pPr>
+      <w:r>
+        <w:rPr>
+          <w:sz w:val="20"/>
+          <w:szCs w:val="20"/>
+        </w:rPr>
+        <w:t xml:space="preserve">Personal website: </w:t>
+      </w:r>
+      <w:r>
+        <w:rPr>
+          <w:sz w:val="20"/>
+          <w:szCs w:val="20"/>
+        </w:rPr>
+        <w:t>https</w:t>
+      </w:r>
+      <w:r>
+        <w:rPr>
+          <w:sz w:val="20"/>
+          <w:szCs w:val="20"/>
+        </w:rPr>
+        <w:t>://paulliuengineering.github.io</w:t>
+      </w:r>
     </w:p>
     <w:p>
       <w:pPr>
@@ -396,17 +511,92 @@
     </w:p>
     <w:p>
       <w:pPr>
-        <w:rPr>
-          <w:sz w:val="20"/>
-          <w:szCs w:val="20"/>
-        </w:rPr>
-      </w:pPr>
-      <w:r>
-        <w:rPr>
-          <w:sz w:val="20"/>
-          <w:szCs w:val="20"/>
-        </w:rPr>
-        <w:t>Solar Car(2017-2018, University of Illinois, Urbana Champaign)</w:t>
+        <w:contextualSpacing/>
+        <w:rPr>
+          <w:sz w:val="20"/>
+          <w:szCs w:val="20"/>
+        </w:rPr>
+      </w:pPr>
+      <w:r>
+        <w:rPr>
+          <w:sz w:val="20"/>
+          <w:szCs w:val="20"/>
+        </w:rPr>
+        <w:t>Special Interest Group, Artificial Intelligence</w:t>
+      </w:r>
+      <w:r>
+        <w:rPr>
+          <w:sz w:val="20"/>
+          <w:szCs w:val="20"/>
+        </w:rPr>
+        <w:t xml:space="preserve">(2018, </w:t>
+      </w:r>
+      <w:r>
+        <w:rPr>
+          <w:sz w:val="20"/>
+          <w:szCs w:val="20"/>
+        </w:rPr>
+        <w:t>University of Illinois, Urbana Champaign</w:t>
+      </w:r>
+      <w:bookmarkStart w:id="0" w:name="_GoBack"/>
+      <w:bookmarkEnd w:id="0"/>
+      <w:r>
+        <w:rPr>
+          <w:sz w:val="20"/>
+          <w:szCs w:val="20"/>
+        </w:rPr>
+        <w:t>)</w:t>
+      </w:r>
+    </w:p>
+    <w:p>
+      <w:pPr>
+        <w:pStyle w:val="ListParagraph"/>
+        <w:numPr>
+          <w:ilvl w:val="0"/>
+          <w:numId w:val="2"/>
+        </w:numPr>
+        <w:rPr>
+          <w:sz w:val="20"/>
+          <w:szCs w:val="20"/>
+        </w:rPr>
+      </w:pPr>
+      <w:r>
+        <w:rPr>
+          <w:sz w:val="20"/>
+          <w:szCs w:val="20"/>
+        </w:rPr>
+        <w:t>Worked on a project that predicts the housing price of Boston using linear regression and neural network.</w:t>
+      </w:r>
+    </w:p>
+    <w:p>
+      <w:pPr>
+        <w:rPr>
+          <w:sz w:val="20"/>
+          <w:szCs w:val="20"/>
+        </w:rPr>
+      </w:pPr>
+      <w:r>
+        <w:rPr>
+          <w:sz w:val="20"/>
+          <w:szCs w:val="20"/>
+        </w:rPr>
+        <w:t xml:space="preserve">Solar </w:t>
+      </w:r>
+      <w:proofErr w:type="gramStart"/>
+      <w:r>
+        <w:rPr>
+          <w:sz w:val="20"/>
+          <w:szCs w:val="20"/>
+        </w:rPr>
+        <w:t>Car(</w:t>
+      </w:r>
+      <w:proofErr w:type="gramEnd"/>
+      <w:r>
+        <w:rPr>
+          <w:sz w:val="20"/>
+          <w:szCs w:val="20"/>
+        </w:rPr>
+        <w:t>2017-2018, University of Illinois, Urbana Champaign)</w:t>
       </w:r>
     </w:p>
     <w:p>
@@ -492,7 +682,23 @@
           <w:sz w:val="20"/>
           <w:szCs w:val="20"/>
         </w:rPr>
-        <w:t>Talking Data(2018</w:t>
+        <w:t xml:space="preserve">Talking </w:t>
+      </w:r>
+      <w:proofErr w:type="gramStart"/>
+      <w:r>
+        <w:rPr>
+          <w:sz w:val="20"/>
+          <w:szCs w:val="20"/>
+        </w:rPr>
+        <w:t>Data(</w:t>
+      </w:r>
+      <w:proofErr w:type="gramEnd"/>
+      <w:r>
+        <w:rPr>
+          <w:sz w:val="20"/>
+          <w:szCs w:val="20"/>
+        </w:rPr>
+        <w:t>2018</w:t>
       </w:r>
       <w:r>
         <w:rPr>
@@ -555,7 +761,23 @@
           <w:sz w:val="20"/>
           <w:szCs w:val="20"/>
         </w:rPr>
-        <w:t>Was on the Branch Location Selection project for Minsheng Bank and was mostly responsible for collecting and processing data</w:t>
+        <w:t xml:space="preserve">Was on the Branch Location Selection project for </w:t>
+      </w:r>
+      <w:proofErr w:type="spellStart"/>
+      <w:r>
+        <w:rPr>
+          <w:sz w:val="20"/>
+          <w:szCs w:val="20"/>
+        </w:rPr>
+        <w:t>Minsheng</w:t>
+      </w:r>
+      <w:proofErr w:type="spellEnd"/>
+      <w:r>
+        <w:rPr>
+          <w:sz w:val="20"/>
+          <w:szCs w:val="20"/>
+        </w:rPr>
+        <w:t xml:space="preserve"> Bank and was mostly responsible for collecting and processing data</w:t>
       </w:r>
       <w:r>
         <w:rPr>
@@ -589,14 +811,46 @@
           <w:sz w:val="20"/>
           <w:szCs w:val="20"/>
         </w:rPr>
-        <w:t xml:space="preserve"> for Minsheng bank</w:t>
-      </w:r>
-      <w:r>
-        <w:rPr>
-          <w:sz w:val="20"/>
-          <w:szCs w:val="20"/>
-        </w:rPr>
-        <w:t xml:space="preserve"> in every major cities in China</w:t>
+        <w:t xml:space="preserve"> for </w:t>
+      </w:r>
+      <w:proofErr w:type="spellStart"/>
+      <w:r>
+        <w:rPr>
+          <w:sz w:val="20"/>
+          <w:szCs w:val="20"/>
+        </w:rPr>
+        <w:t>Minsheng</w:t>
+      </w:r>
+      <w:proofErr w:type="spellEnd"/>
+      <w:r>
+        <w:rPr>
+          <w:sz w:val="20"/>
+          <w:szCs w:val="20"/>
+        </w:rPr>
+        <w:t xml:space="preserve"> bank</w:t>
+      </w:r>
+      <w:r>
+        <w:rPr>
+          <w:sz w:val="20"/>
+          <w:szCs w:val="20"/>
+        </w:rPr>
+        <w:t xml:space="preserve"> in every major </w:t>
+      </w:r>
+      <w:proofErr w:type="gramStart"/>
+      <w:r>
+        <w:rPr>
+          <w:sz w:val="20"/>
+          <w:szCs w:val="20"/>
+        </w:rPr>
+        <w:t>cities</w:t>
+      </w:r>
+      <w:proofErr w:type="gramEnd"/>
+      <w:r>
+        <w:rPr>
+          <w:sz w:val="20"/>
+          <w:szCs w:val="20"/>
+        </w:rPr>
+        <w:t xml:space="preserve"> in China</w:t>
       </w:r>
       <w:r>
         <w:rPr>
@@ -605,8 +859,6 @@
         </w:rPr>
         <w:t>.</w:t>
       </w:r>
-      <w:bookmarkStart w:id="0" w:name="_GoBack"/>
-      <w:bookmarkEnd w:id="0"/>
     </w:p>
     <w:p>
       <w:pPr>
@@ -625,7 +877,55 @@
           <w:sz w:val="20"/>
           <w:szCs w:val="20"/>
         </w:rPr>
-        <w:t>Developed a tool with HTML, Javascript and CSS that can project geofences, points and all of the prediction result for the Minsheng Bank project on a map</w:t>
+        <w:t xml:space="preserve">Developed a tool with HTML, </w:t>
+      </w:r>
+      <w:proofErr w:type="spellStart"/>
+      <w:r>
+        <w:rPr>
+          <w:sz w:val="20"/>
+          <w:szCs w:val="20"/>
+        </w:rPr>
+        <w:t>Javascript</w:t>
+      </w:r>
+      <w:proofErr w:type="spellEnd"/>
+      <w:r>
+        <w:rPr>
+          <w:sz w:val="20"/>
+          <w:szCs w:val="20"/>
+        </w:rPr>
+        <w:t xml:space="preserve"> and CSS that can project geofences, points and </w:t>
+      </w:r>
+      <w:proofErr w:type="gramStart"/>
+      <w:r>
+        <w:rPr>
+          <w:sz w:val="20"/>
+          <w:szCs w:val="20"/>
+        </w:rPr>
+        <w:t>all of</w:t>
+      </w:r>
+      <w:proofErr w:type="gramEnd"/>
+      <w:r>
+        <w:rPr>
+          <w:sz w:val="20"/>
+          <w:szCs w:val="20"/>
+        </w:rPr>
+        <w:t xml:space="preserve"> the prediction result for the </w:t>
+      </w:r>
+      <w:proofErr w:type="spellStart"/>
+      <w:r>
+        <w:rPr>
+          <w:sz w:val="20"/>
+          <w:szCs w:val="20"/>
+        </w:rPr>
+        <w:t>Minsheng</w:t>
+      </w:r>
+      <w:proofErr w:type="spellEnd"/>
+      <w:r>
+        <w:rPr>
+          <w:sz w:val="20"/>
+          <w:szCs w:val="20"/>
+        </w:rPr>
+        <w:t xml:space="preserve"> Bank project on a map</w:t>
       </w:r>
       <w:r>
         <w:rPr>
@@ -696,12 +996,37 @@
           <w:szCs w:val="20"/>
         </w:rPr>
       </w:pPr>
-      <w:r>
-        <w:rPr>
-          <w:sz w:val="20"/>
-          <w:szCs w:val="20"/>
-        </w:rPr>
-        <w:t>Quantex Group(2017</w:t>
+      <w:proofErr w:type="spellStart"/>
+      <w:r>
+        <w:rPr>
+          <w:sz w:val="20"/>
+          <w:szCs w:val="20"/>
+        </w:rPr>
+        <w:t>Quantex</w:t>
+      </w:r>
+      <w:proofErr w:type="spellEnd"/>
+      <w:r>
+        <w:rPr>
+          <w:sz w:val="20"/>
+          <w:szCs w:val="20"/>
+        </w:rPr>
+        <w:t xml:space="preserve"> </w:t>
+      </w:r>
+      <w:proofErr w:type="gramStart"/>
+      <w:r>
+        <w:rPr>
+          <w:sz w:val="20"/>
+          <w:szCs w:val="20"/>
+        </w:rPr>
+        <w:t>Group(</w:t>
+      </w:r>
+      <w:proofErr w:type="gramEnd"/>
+      <w:r>
+        <w:rPr>
+          <w:sz w:val="20"/>
+          <w:szCs w:val="20"/>
+        </w:rPr>
+        <w:t>2017</w:t>
       </w:r>
       <w:r>
         <w:rPr>
@@ -781,67 +1106,33 @@
     </w:p>
     <w:p>
       <w:pPr>
-        <w:contextualSpacing/>
-        <w:rPr>
-          <w:sz w:val="20"/>
-          <w:szCs w:val="20"/>
-        </w:rPr>
-      </w:pPr>
-      <w:r>
-        <w:rPr>
-          <w:sz w:val="20"/>
-          <w:szCs w:val="20"/>
-        </w:rPr>
-        <w:t>Cranbrook Science Museum(2017</w:t>
-      </w:r>
-      <w:r>
-        <w:rPr>
-          <w:sz w:val="20"/>
-          <w:szCs w:val="20"/>
-        </w:rPr>
-        <w:t xml:space="preserve"> May</w:t>
-      </w:r>
-      <w:r>
-        <w:rPr>
-          <w:sz w:val="20"/>
-          <w:szCs w:val="20"/>
-        </w:rPr>
-        <w:t>, Bloomfield Hills, Michigan)</w:t>
-      </w:r>
-    </w:p>
-    <w:p>
-      <w:pPr>
-        <w:numPr>
-          <w:ilvl w:val="0"/>
-          <w:numId w:val="7"/>
-        </w:numPr>
-        <w:contextualSpacing/>
-        <w:rPr>
-          <w:sz w:val="20"/>
-          <w:szCs w:val="20"/>
-        </w:rPr>
-      </w:pPr>
-      <w:r>
-        <w:rPr>
-          <w:sz w:val="20"/>
-          <w:szCs w:val="20"/>
-        </w:rPr>
-        <w:t>Interned in Cranbrook Science Museum as part of the Senior May Project for three weeks. Was there to introduce the exhibits to visitors, coming up event proposals and planning for the budget of future exhibits.</w:t>
-      </w:r>
-    </w:p>
-    <w:p>
-      <w:pPr>
-        <w:rPr>
-          <w:sz w:val="20"/>
-          <w:szCs w:val="20"/>
-        </w:rPr>
-      </w:pPr>
-      <w:r>
-        <w:rPr>
-          <w:sz w:val="20"/>
-          <w:szCs w:val="20"/>
-        </w:rPr>
-        <w:t>Affluence &amp; Eternity Group(2016</w:t>
+        <w:rPr>
+          <w:sz w:val="20"/>
+          <w:szCs w:val="20"/>
+        </w:rPr>
+      </w:pPr>
+      <w:r>
+        <w:rPr>
+          <w:sz w:val="20"/>
+          <w:szCs w:val="20"/>
+        </w:rPr>
+        <w:t xml:space="preserve">Affluence &amp; Eternity </w:t>
+      </w:r>
+      <w:proofErr w:type="gramStart"/>
+      <w:r>
+        <w:rPr>
+          <w:sz w:val="20"/>
+          <w:szCs w:val="20"/>
+        </w:rPr>
+        <w:t>Group(</w:t>
+      </w:r>
+      <w:proofErr w:type="gramEnd"/>
+      <w:r>
+        <w:rPr>
+          <w:sz w:val="20"/>
+          <w:szCs w:val="20"/>
+        </w:rPr>
+        <w:t>2016</w:t>
       </w:r>
       <w:r>
         <w:rPr>
@@ -926,7 +1217,14 @@
           <w:sz w:val="20"/>
           <w:szCs w:val="20"/>
         </w:rPr>
-        <w:t>Work in the Onsite Consultant team</w:t>
+        <w:t>Work o</w:t>
+      </w:r>
+      <w:r>
+        <w:rPr>
+          <w:sz w:val="20"/>
+          <w:szCs w:val="20"/>
+        </w:rPr>
+        <w:t>n the Onsite Consultant team</w:t>
       </w:r>
       <w:r>
         <w:rPr>

--- a/resume.docx
+++ b/resume.docx
@@ -8,23 +8,13 @@
           <w:b/>
         </w:rPr>
       </w:pPr>
-      <w:proofErr w:type="spellStart"/>
       <w:r>
         <w:rPr>
           <w:b/>
           <w:sz w:val="28"/>
           <w:szCs w:val="28"/>
         </w:rPr>
-        <w:t>Enyang</w:t>
-      </w:r>
-      <w:proofErr w:type="spellEnd"/>
-      <w:r>
-        <w:rPr>
-          <w:b/>
-          <w:sz w:val="28"/>
-          <w:szCs w:val="28"/>
-        </w:rPr>
-        <w:t xml:space="preserve"> (Paul) Liu    </w:t>
+        <w:t xml:space="preserve">Enyang (Paul) Liu    </w:t>
       </w:r>
       <w:r>
         <w:rPr>
@@ -157,7 +147,6 @@
         </w:rPr>
         <w:t xml:space="preserve">    </w:t>
       </w:r>
-      <w:proofErr w:type="gramStart"/>
       <w:r>
         <w:rPr>
           <w:sz w:val="20"/>
@@ -166,7 +155,6 @@
         </w:rPr>
         <w:t>Email:enyangl2@illinois.edu</w:t>
       </w:r>
-      <w:proofErr w:type="gramEnd"/>
     </w:p>
     <w:p>
       <w:pPr>
@@ -226,23 +214,7 @@
           <w:sz w:val="20"/>
           <w:szCs w:val="20"/>
         </w:rPr>
-        <w:t xml:space="preserve">University of Illinois Urbana-Champaign                                              Cranbrook </w:t>
-      </w:r>
-      <w:proofErr w:type="spellStart"/>
-      <w:r>
-        <w:rPr>
-          <w:sz w:val="20"/>
-          <w:szCs w:val="20"/>
-        </w:rPr>
-        <w:t>Kingswood</w:t>
-      </w:r>
-      <w:proofErr w:type="spellEnd"/>
-      <w:r>
-        <w:rPr>
-          <w:sz w:val="20"/>
-          <w:szCs w:val="20"/>
-        </w:rPr>
-        <w:t xml:space="preserve"> Upper School</w:t>
+        <w:t>University of Illinois Urbana-Champaign                                              Cranbrook Kingswood Upper School</w:t>
       </w:r>
     </w:p>
     <w:p>
@@ -272,14 +244,30 @@
           <w:sz w:val="20"/>
           <w:szCs w:val="20"/>
         </w:rPr>
-        <w:t>GPA: 3.2/4.0</w:t>
-      </w:r>
-      <w:r>
-        <w:rPr>
-          <w:sz w:val="20"/>
-          <w:szCs w:val="20"/>
-        </w:rPr>
-        <w:t xml:space="preserve">                                                                                                                        </w:t>
+        <w:t>GPA: 3.31</w:t>
+      </w:r>
+      <w:bookmarkStart w:id="0" w:name="_GoBack"/>
+      <w:bookmarkEnd w:id="0"/>
+      <w:r>
+        <w:rPr>
+          <w:sz w:val="20"/>
+          <w:szCs w:val="20"/>
+        </w:rPr>
+        <w:t>/4.0</w:t>
+      </w:r>
+      <w:r>
+        <w:rPr>
+          <w:sz w:val="20"/>
+          <w:szCs w:val="20"/>
+        </w:rPr>
+        <w:t>0</w:t>
+      </w:r>
+      <w:r>
+        <w:rPr>
+          <w:sz w:val="20"/>
+          <w:szCs w:val="20"/>
+        </w:rPr>
+        <w:t xml:space="preserve">                                                                                                                    </w:t>
       </w:r>
       <w:r>
         <w:rPr>
@@ -295,15 +283,6 @@
         </w:rPr>
         <w:t>GPA: 3.80/4.00</w:t>
       </w:r>
-    </w:p>
-    <w:p>
-      <w:pPr>
-        <w:rPr>
-          <w:b/>
-          <w:sz w:val="20"/>
-          <w:szCs w:val="20"/>
-        </w:rPr>
-      </w:pPr>
     </w:p>
     <w:p>
       <w:pPr>
@@ -366,44 +345,14 @@
           <w:sz w:val="20"/>
           <w:szCs w:val="20"/>
         </w:rPr>
-        <w:t xml:space="preserve">Assembly, </w:t>
-      </w:r>
-      <w:r>
-        <w:rPr>
-          <w:sz w:val="20"/>
-          <w:szCs w:val="20"/>
-        </w:rPr>
-        <w:t>C/C++, Java</w:t>
-      </w:r>
-      <w:r>
-        <w:rPr>
-          <w:sz w:val="20"/>
-          <w:szCs w:val="20"/>
-        </w:rPr>
-        <w:t>, P</w:t>
-      </w:r>
-      <w:r>
-        <w:rPr>
-          <w:sz w:val="20"/>
-          <w:szCs w:val="20"/>
-        </w:rPr>
-        <w:t xml:space="preserve">ython, HTML, </w:t>
-      </w:r>
-      <w:proofErr w:type="spellStart"/>
-      <w:r>
-        <w:rPr>
-          <w:sz w:val="20"/>
-          <w:szCs w:val="20"/>
-        </w:rPr>
-        <w:t>Javascrpit</w:t>
-      </w:r>
-      <w:proofErr w:type="spellEnd"/>
-      <w:r>
-        <w:rPr>
-          <w:sz w:val="20"/>
-          <w:szCs w:val="20"/>
-        </w:rPr>
-        <w:t>,</w:t>
+        <w:t>P</w:t>
+      </w:r>
+      <w:r>
+        <w:rPr>
+          <w:sz w:val="20"/>
+          <w:szCs w:val="20"/>
+        </w:rPr>
+        <w:t>ython, HTML, Javascrpit,</w:t>
       </w:r>
       <w:r>
         <w:rPr>
@@ -418,6 +367,26 @@
           <w:szCs w:val="20"/>
         </w:rPr>
         <w:t>CSS</w:t>
+      </w:r>
+    </w:p>
+    <w:p>
+      <w:pPr>
+        <w:numPr>
+          <w:ilvl w:val="0"/>
+          <w:numId w:val="4"/>
+        </w:numPr>
+        <w:contextualSpacing/>
+        <w:rPr>
+          <w:sz w:val="20"/>
+          <w:szCs w:val="20"/>
+        </w:rPr>
+      </w:pPr>
+      <w:r>
+        <w:rPr>
+          <w:sz w:val="20"/>
+          <w:szCs w:val="20"/>
+        </w:rPr>
+        <w:t>Intermediate with Creo and blender</w:t>
       </w:r>
     </w:p>
     <w:p>
@@ -432,31 +401,13 @@
           <w:szCs w:val="20"/>
         </w:rPr>
       </w:pPr>
-      <w:proofErr w:type="spellStart"/>
-      <w:r>
-        <w:rPr>
-          <w:sz w:val="20"/>
-          <w:szCs w:val="20"/>
-        </w:rPr>
-        <w:t>Github</w:t>
-      </w:r>
-      <w:proofErr w:type="spellEnd"/>
-      <w:r>
-        <w:rPr>
-          <w:sz w:val="20"/>
-          <w:szCs w:val="20"/>
-        </w:rPr>
-        <w:t xml:space="preserve"> repository: </w:t>
-      </w:r>
-      <w:proofErr w:type="spellStart"/>
-      <w:r>
-        <w:rPr>
-          <w:sz w:val="20"/>
-          <w:szCs w:val="20"/>
-        </w:rPr>
-        <w:t>PaulLiuEngineering</w:t>
-      </w:r>
-      <w:proofErr w:type="spellEnd"/>
+      <w:r>
+        <w:rPr>
+          <w:sz w:val="20"/>
+          <w:szCs w:val="20"/>
+        </w:rPr>
+        <w:t>Github repository: PaulLiuEngineering</w:t>
+      </w:r>
     </w:p>
     <w:p>
       <w:pPr>
@@ -529,23 +480,7 @@
           <w:sz w:val="20"/>
           <w:szCs w:val="20"/>
         </w:rPr>
-        <w:t xml:space="preserve">(2018, </w:t>
-      </w:r>
-      <w:r>
-        <w:rPr>
-          <w:sz w:val="20"/>
-          <w:szCs w:val="20"/>
-        </w:rPr>
-        <w:t>University of Illinois, Urbana Champaign</w:t>
-      </w:r>
-      <w:bookmarkStart w:id="0" w:name="_GoBack"/>
-      <w:bookmarkEnd w:id="0"/>
-      <w:r>
-        <w:rPr>
-          <w:sz w:val="20"/>
-          <w:szCs w:val="20"/>
-        </w:rPr>
-        <w:t>)</w:t>
+        <w:t>(2018, University of Illinois, Urbana Champaign)</w:t>
       </w:r>
     </w:p>
     <w:p>
@@ -580,23 +515,7 @@
           <w:sz w:val="20"/>
           <w:szCs w:val="20"/>
         </w:rPr>
-        <w:t xml:space="preserve">Solar </w:t>
-      </w:r>
-      <w:proofErr w:type="gramStart"/>
-      <w:r>
-        <w:rPr>
-          <w:sz w:val="20"/>
-          <w:szCs w:val="20"/>
-        </w:rPr>
-        <w:t>Car(</w:t>
-      </w:r>
-      <w:proofErr w:type="gramEnd"/>
-      <w:r>
-        <w:rPr>
-          <w:sz w:val="20"/>
-          <w:szCs w:val="20"/>
-        </w:rPr>
-        <w:t>2017-2018, University of Illinois, Urbana Champaign)</w:t>
+        <w:t>Solar Car(2017-2018, University of Illinois, Urbana Champaign)</w:t>
       </w:r>
     </w:p>
     <w:p>
@@ -682,23 +601,7 @@
           <w:sz w:val="20"/>
           <w:szCs w:val="20"/>
         </w:rPr>
-        <w:t xml:space="preserve">Talking </w:t>
-      </w:r>
-      <w:proofErr w:type="gramStart"/>
-      <w:r>
-        <w:rPr>
-          <w:sz w:val="20"/>
-          <w:szCs w:val="20"/>
-        </w:rPr>
-        <w:t>Data(</w:t>
-      </w:r>
-      <w:proofErr w:type="gramEnd"/>
-      <w:r>
-        <w:rPr>
-          <w:sz w:val="20"/>
-          <w:szCs w:val="20"/>
-        </w:rPr>
-        <w:t>2018</w:t>
+        <w:t>Talking Data(2018</w:t>
       </w:r>
       <w:r>
         <w:rPr>
@@ -761,23 +664,7 @@
           <w:sz w:val="20"/>
           <w:szCs w:val="20"/>
         </w:rPr>
-        <w:t xml:space="preserve">Was on the Branch Location Selection project for </w:t>
-      </w:r>
-      <w:proofErr w:type="spellStart"/>
-      <w:r>
-        <w:rPr>
-          <w:sz w:val="20"/>
-          <w:szCs w:val="20"/>
-        </w:rPr>
-        <w:t>Minsheng</w:t>
-      </w:r>
-      <w:proofErr w:type="spellEnd"/>
-      <w:r>
-        <w:rPr>
-          <w:sz w:val="20"/>
-          <w:szCs w:val="20"/>
-        </w:rPr>
-        <w:t xml:space="preserve"> Bank and was mostly responsible for collecting and processing data</w:t>
+        <w:t>Was on the Branch Location Selection project for Minsheng Bank and was mostly responsible for collecting and processing data</w:t>
       </w:r>
       <w:r>
         <w:rPr>
@@ -811,46 +698,14 @@
           <w:sz w:val="20"/>
           <w:szCs w:val="20"/>
         </w:rPr>
-        <w:t xml:space="preserve"> for </w:t>
-      </w:r>
-      <w:proofErr w:type="spellStart"/>
-      <w:r>
-        <w:rPr>
-          <w:sz w:val="20"/>
-          <w:szCs w:val="20"/>
-        </w:rPr>
-        <w:t>Minsheng</w:t>
-      </w:r>
-      <w:proofErr w:type="spellEnd"/>
-      <w:r>
-        <w:rPr>
-          <w:sz w:val="20"/>
-          <w:szCs w:val="20"/>
-        </w:rPr>
-        <w:t xml:space="preserve"> bank</w:t>
-      </w:r>
-      <w:r>
-        <w:rPr>
-          <w:sz w:val="20"/>
-          <w:szCs w:val="20"/>
-        </w:rPr>
-        <w:t xml:space="preserve"> in every major </w:t>
-      </w:r>
-      <w:proofErr w:type="gramStart"/>
-      <w:r>
-        <w:rPr>
-          <w:sz w:val="20"/>
-          <w:szCs w:val="20"/>
-        </w:rPr>
-        <w:t>cities</w:t>
-      </w:r>
-      <w:proofErr w:type="gramEnd"/>
-      <w:r>
-        <w:rPr>
-          <w:sz w:val="20"/>
-          <w:szCs w:val="20"/>
-        </w:rPr>
-        <w:t xml:space="preserve"> in China</w:t>
+        <w:t xml:space="preserve"> for Minsheng bank</w:t>
+      </w:r>
+      <w:r>
+        <w:rPr>
+          <w:sz w:val="20"/>
+          <w:szCs w:val="20"/>
+        </w:rPr>
+        <w:t xml:space="preserve"> in every major cities in China</w:t>
       </w:r>
       <w:r>
         <w:rPr>
@@ -877,55 +732,7 @@
           <w:sz w:val="20"/>
           <w:szCs w:val="20"/>
         </w:rPr>
-        <w:t xml:space="preserve">Developed a tool with HTML, </w:t>
-      </w:r>
-      <w:proofErr w:type="spellStart"/>
-      <w:r>
-        <w:rPr>
-          <w:sz w:val="20"/>
-          <w:szCs w:val="20"/>
-        </w:rPr>
-        <w:t>Javascript</w:t>
-      </w:r>
-      <w:proofErr w:type="spellEnd"/>
-      <w:r>
-        <w:rPr>
-          <w:sz w:val="20"/>
-          <w:szCs w:val="20"/>
-        </w:rPr>
-        <w:t xml:space="preserve"> and CSS that can project geofences, points and </w:t>
-      </w:r>
-      <w:proofErr w:type="gramStart"/>
-      <w:r>
-        <w:rPr>
-          <w:sz w:val="20"/>
-          <w:szCs w:val="20"/>
-        </w:rPr>
-        <w:t>all of</w:t>
-      </w:r>
-      <w:proofErr w:type="gramEnd"/>
-      <w:r>
-        <w:rPr>
-          <w:sz w:val="20"/>
-          <w:szCs w:val="20"/>
-        </w:rPr>
-        <w:t xml:space="preserve"> the prediction result for the </w:t>
-      </w:r>
-      <w:proofErr w:type="spellStart"/>
-      <w:r>
-        <w:rPr>
-          <w:sz w:val="20"/>
-          <w:szCs w:val="20"/>
-        </w:rPr>
-        <w:t>Minsheng</w:t>
-      </w:r>
-      <w:proofErr w:type="spellEnd"/>
-      <w:r>
-        <w:rPr>
-          <w:sz w:val="20"/>
-          <w:szCs w:val="20"/>
-        </w:rPr>
-        <w:t xml:space="preserve"> Bank project on a map</w:t>
+        <w:t>Developed a tool with HTML, Javascript and CSS that can project geofences, points and all of the prediction result for the Minsheng Bank project on a map</w:t>
       </w:r>
       <w:r>
         <w:rPr>
@@ -996,37 +803,12 @@
           <w:szCs w:val="20"/>
         </w:rPr>
       </w:pPr>
-      <w:proofErr w:type="spellStart"/>
-      <w:r>
-        <w:rPr>
-          <w:sz w:val="20"/>
-          <w:szCs w:val="20"/>
-        </w:rPr>
-        <w:t>Quantex</w:t>
-      </w:r>
-      <w:proofErr w:type="spellEnd"/>
-      <w:r>
-        <w:rPr>
-          <w:sz w:val="20"/>
-          <w:szCs w:val="20"/>
-        </w:rPr>
-        <w:t xml:space="preserve"> </w:t>
-      </w:r>
-      <w:proofErr w:type="gramStart"/>
-      <w:r>
-        <w:rPr>
-          <w:sz w:val="20"/>
-          <w:szCs w:val="20"/>
-        </w:rPr>
-        <w:t>Group(</w:t>
-      </w:r>
-      <w:proofErr w:type="gramEnd"/>
-      <w:r>
-        <w:rPr>
-          <w:sz w:val="20"/>
-          <w:szCs w:val="20"/>
-        </w:rPr>
-        <w:t>2017</w:t>
+      <w:r>
+        <w:rPr>
+          <w:sz w:val="20"/>
+          <w:szCs w:val="20"/>
+        </w:rPr>
+        <w:t>Quantex Group(2017</w:t>
       </w:r>
       <w:r>
         <w:rPr>
@@ -1116,23 +898,7 @@
           <w:sz w:val="20"/>
           <w:szCs w:val="20"/>
         </w:rPr>
-        <w:t xml:space="preserve">Affluence &amp; Eternity </w:t>
-      </w:r>
-      <w:proofErr w:type="gramStart"/>
-      <w:r>
-        <w:rPr>
-          <w:sz w:val="20"/>
-          <w:szCs w:val="20"/>
-        </w:rPr>
-        <w:t>Group(</w:t>
-      </w:r>
-      <w:proofErr w:type="gramEnd"/>
-      <w:r>
-        <w:rPr>
-          <w:sz w:val="20"/>
-          <w:szCs w:val="20"/>
-        </w:rPr>
-        <w:t>2016</w:t>
+        <w:t>Affluence &amp; Eternity Group(2016</w:t>
       </w:r>
       <w:r>
         <w:rPr>
